--- a/wiki/tutorial/5 peptide and protein validation.docx
+++ b/wiki/tutorial/5 peptide and protein validation.docx
@@ -25,144 +25,149 @@
     <w:p>
       <w:pPr>
         <w:jc w:val="both"/>
+      </w:pPr>
+      <w:r>
+        <w:rPr>
+          <w:lang w:val="en-GB"/>
+        </w:rPr>
+        <w:t>L</w:t>
+      </w:r>
+      <w:r>
+        <w:rPr>
+          <w:lang w:val="en-GB"/>
+        </w:rPr>
+        <w:t xml:space="preserve">oad the </w:t>
+      </w:r>
+      <w:proofErr w:type="spellStart"/>
+      <w:r>
+        <w:rPr>
+          <w:i/>
+          <w:lang w:val="en-GB"/>
+        </w:rPr>
+        <w:t>Pyrococcus</w:t>
+      </w:r>
+      <w:proofErr w:type="spellEnd"/>
+      <w:r>
+        <w:rPr>
+          <w:i/>
+          <w:lang w:val="en-GB"/>
+        </w:rPr>
+        <w:t xml:space="preserve"> </w:t>
+      </w:r>
+      <w:proofErr w:type="spellStart"/>
+      <w:r>
+        <w:rPr>
+          <w:i/>
+          <w:lang w:val="en-GB"/>
+        </w:rPr>
+        <w:t>furiosus</w:t>
+      </w:r>
+      <w:proofErr w:type="spellEnd"/>
+      <w:r>
+        <w:rPr>
+          <w:i/>
+          <w:lang w:val="en-GB"/>
+        </w:rPr>
+        <w:t xml:space="preserve"> </w:t>
+      </w:r>
+      <w:r>
+        <w:rPr>
+          <w:lang w:val="en-GB"/>
+        </w:rPr>
+        <w:t>project which has been used in the previous sections</w:t>
+      </w:r>
+      <w:r>
+        <w:rPr>
+          <w:lang w:val="en-GB"/>
+        </w:rPr>
+        <w:t xml:space="preserve"> into </w:t>
+      </w:r>
+      <w:proofErr w:type="spellStart"/>
+      <w:r>
+        <w:rPr>
+          <w:color w:val="1F497D" w:themeColor="text2"/>
+          <w:lang w:val="en-GB"/>
+        </w:rPr>
+        <w:t>PeptideShaker</w:t>
+      </w:r>
+      <w:proofErr w:type="spellEnd"/>
+      <w:r>
+        <w:rPr>
+          <w:color w:val="1F497D" w:themeColor="text2"/>
+          <w:lang w:val="en-GB"/>
+        </w:rPr>
+        <w:t xml:space="preserve"> </w:t>
+      </w:r>
+      <w:r>
+        <w:rPr>
+          <w:lang w:val="en-GB"/>
+        </w:rPr>
+        <w:t>(</w:t>
+      </w:r>
+      <w:r>
+        <w:rPr>
+          <w:lang w:val="en-GB"/>
+        </w:rPr>
+        <w:t xml:space="preserve">the corresponding cps </w:t>
+      </w:r>
+      <w:r>
+        <w:rPr>
+          <w:lang w:val="en-GB"/>
+        </w:rPr>
+        <w:t xml:space="preserve">file </w:t>
+      </w:r>
+      <w:r>
+        <w:rPr>
+          <w:lang w:val="en-GB"/>
+        </w:rPr>
+        <w:t>is</w:t>
+      </w:r>
+      <w:r>
+        <w:rPr>
+          <w:lang w:val="en-GB"/>
+        </w:rPr>
+        <w:t xml:space="preserve"> in the </w:t>
+      </w:r>
+      <w:r>
+        <w:rPr>
+          <w:color w:val="4F6228" w:themeColor="accent3" w:themeShade="80"/>
+          <w:lang w:val="en-GB"/>
+        </w:rPr>
+        <w:t xml:space="preserve">resources </w:t>
+      </w:r>
+      <w:r>
+        <w:rPr>
+          <w:lang w:val="en-GB"/>
+        </w:rPr>
+        <w:t>folder)</w:t>
+      </w:r>
+      <w:r>
+        <w:t xml:space="preserve">. </w:t>
+      </w:r>
+      <w:r>
+        <w:t xml:space="preserve">We are now looking at the </w:t>
+      </w:r>
+      <w:r>
+        <w:rPr>
+          <w:color w:val="1F497D" w:themeColor="text2"/>
+        </w:rPr>
+        <w:t>protein table</w:t>
+      </w:r>
+      <w:r>
+        <w:t>:</w:t>
+      </w:r>
+      <w:r>
+        <w:t xml:space="preserve"> </w:t>
+      </w:r>
+    </w:p>
+    <w:p>
+      <w:pPr>
+        <w:jc w:val="both"/>
         <w:rPr>
           <w:noProof/>
           <w:lang w:eastAsia="de-DE"/>
         </w:rPr>
       </w:pPr>
-      <w:r>
-        <w:rPr>
-          <w:lang w:val="en-GB"/>
-        </w:rPr>
-        <w:t>L</w:t>
-      </w:r>
-      <w:r>
-        <w:rPr>
-          <w:lang w:val="en-GB"/>
-        </w:rPr>
-        <w:t xml:space="preserve">oad the </w:t>
-      </w:r>
-      <w:proofErr w:type="spellStart"/>
-      <w:r>
-        <w:rPr>
-          <w:i/>
-          <w:lang w:val="en-GB"/>
-        </w:rPr>
-        <w:t>Pyrococcus</w:t>
-      </w:r>
-      <w:proofErr w:type="spellEnd"/>
-      <w:r>
-        <w:rPr>
-          <w:i/>
-          <w:lang w:val="en-GB"/>
-        </w:rPr>
-        <w:t xml:space="preserve"> </w:t>
-      </w:r>
-      <w:proofErr w:type="spellStart"/>
-      <w:r>
-        <w:rPr>
-          <w:i/>
-          <w:lang w:val="en-GB"/>
-        </w:rPr>
-        <w:t>furiosus</w:t>
-      </w:r>
-      <w:proofErr w:type="spellEnd"/>
-      <w:r>
-        <w:rPr>
-          <w:i/>
-          <w:lang w:val="en-GB"/>
-        </w:rPr>
-        <w:t xml:space="preserve"> </w:t>
-      </w:r>
-      <w:r>
-        <w:rPr>
-          <w:lang w:val="en-GB"/>
-        </w:rPr>
-        <w:t>project which has been used in the previous sections</w:t>
-      </w:r>
-      <w:r>
-        <w:rPr>
-          <w:lang w:val="en-GB"/>
-        </w:rPr>
-        <w:t xml:space="preserve"> into </w:t>
-      </w:r>
-      <w:proofErr w:type="spellStart"/>
-      <w:r>
-        <w:rPr>
-          <w:color w:val="1F497D" w:themeColor="text2"/>
-          <w:lang w:val="en-GB"/>
-        </w:rPr>
-        <w:t>PeptideShaker</w:t>
-      </w:r>
-      <w:proofErr w:type="spellEnd"/>
-      <w:r>
-        <w:rPr>
-          <w:color w:val="1F497D" w:themeColor="text2"/>
-          <w:lang w:val="en-GB"/>
-        </w:rPr>
-        <w:t xml:space="preserve"> </w:t>
-      </w:r>
-      <w:r>
-        <w:rPr>
-          <w:lang w:val="en-GB"/>
-        </w:rPr>
-        <w:t>(</w:t>
-      </w:r>
-      <w:r>
-        <w:rPr>
-          <w:lang w:val="en-GB"/>
-        </w:rPr>
-        <w:t xml:space="preserve">the corresponding cps </w:t>
-      </w:r>
-      <w:r>
-        <w:rPr>
-          <w:lang w:val="en-GB"/>
-        </w:rPr>
-        <w:t xml:space="preserve">file </w:t>
-      </w:r>
-      <w:r>
-        <w:rPr>
-          <w:lang w:val="en-GB"/>
-        </w:rPr>
-        <w:t>is</w:t>
-      </w:r>
-      <w:r>
-        <w:rPr>
-          <w:lang w:val="en-GB"/>
-        </w:rPr>
-        <w:t xml:space="preserve"> in the </w:t>
-      </w:r>
-      <w:r>
-        <w:rPr>
-          <w:color w:val="4F6228" w:themeColor="accent3" w:themeShade="80"/>
-          <w:lang w:val="en-GB"/>
-        </w:rPr>
-        <w:t xml:space="preserve">resources </w:t>
-      </w:r>
-      <w:r>
-        <w:rPr>
-          <w:lang w:val="en-GB"/>
-        </w:rPr>
-        <w:t>folder)</w:t>
-      </w:r>
-      <w:r>
-        <w:t xml:space="preserve">. </w:t>
-      </w:r>
-      <w:r>
-        <w:t xml:space="preserve">We are now looking at the </w:t>
-      </w:r>
-      <w:r>
-        <w:rPr>
-          <w:color w:val="1F497D" w:themeColor="text2"/>
-        </w:rPr>
-        <w:t>protein table</w:t>
-      </w:r>
-      <w:r>
-        <w:t>:</w:t>
-      </w:r>
-      <w:r>
-        <w:t xml:space="preserve"> </w:t>
-      </w:r>
     </w:p>
     <w:p>
       <w:r>
@@ -191,7 +196,7 @@
                     <a:blip r:embed="rId8" cstate="print">
                       <a:extLst>
                         <a:ext uri="{28A0092B-C50C-407E-A947-70E740481C1C}">
-                          <a14:useLocalDpi xmlns:a14="http://schemas.microsoft.com/office/drawing/2010/main" xmlns:wps="http://schemas.microsoft.com/office/word/2010/wordprocessingShape" xmlns:wpi="http://schemas.microsoft.com/office/word/2010/wordprocessingInk" xmlns:wpg="http://schemas.microsoft.com/office/word/2010/wordprocessingGroup" xmlns:w14="http://schemas.microsoft.com/office/word/2010/wordml" xmlns:w="http://schemas.openxmlformats.org/wordprocessingml/2006/main" xmlns:w10="urn:schemas-microsoft-com:office:word" xmlns:wp14="http://schemas.microsoft.com/office/word/2010/wordprocessingDrawing" xmlns:v="urn:schemas-microsoft-com:vml" xmlns:o="urn:schemas-microsoft-com:office:office" xmlns:mc="http://schemas.openxmlformats.org/markup-compatibility/2006" xmlns:wpc="http://schemas.microsoft.com/office/word/2010/wordprocessingCanvas" xmlns="" val="0"/>
+                          <a14:useLocalDpi xmlns="" xmlns:wpc="http://schemas.microsoft.com/office/word/2010/wordprocessingCanvas" xmlns:mc="http://schemas.openxmlformats.org/markup-compatibility/2006" xmlns:o="urn:schemas-microsoft-com:office:office" xmlns:v="urn:schemas-microsoft-com:vml" xmlns:wp14="http://schemas.microsoft.com/office/word/2010/wordprocessingDrawing" xmlns:w10="urn:schemas-microsoft-com:office:word" xmlns:w="http://schemas.openxmlformats.org/wordprocessingml/2006/main" xmlns:w14="http://schemas.microsoft.com/office/word/2010/wordml" xmlns:wpg="http://schemas.microsoft.com/office/word/2010/wordprocessingGroup" xmlns:wpi="http://schemas.microsoft.com/office/word/2010/wordprocessingInk" xmlns:wps="http://schemas.microsoft.com/office/word/2010/wordprocessingShape" xmlns:a14="http://schemas.microsoft.com/office/drawing/2010/main" val="0"/>
                         </a:ext>
                       </a:extLst>
                     </a:blip>
@@ -226,6 +231,11 @@
           </wp:inline>
         </w:drawing>
       </w:r>
+    </w:p>
+    <w:p>
+      <w:pPr>
+        <w:jc w:val="both"/>
+      </w:pPr>
     </w:p>
     <w:p>
       <w:pPr>
@@ -609,7 +619,16 @@
     </w:p>
     <w:p>
       <w:pPr>
+        <w:jc w:val="both"/>
+      </w:pPr>
+    </w:p>
+    <w:p>
+      <w:pPr>
         <w:jc w:val="center"/>
+        <w:rPr>
+          <w:noProof/>
+          <w:lang w:val="de-DE" w:eastAsia="de-DE"/>
+        </w:rPr>
       </w:pPr>
       <w:r>
         <w:rPr>
@@ -795,6 +814,11 @@
     </w:p>
     <w:p>
       <w:pPr>
+        <w:jc w:val="center"/>
+      </w:pPr>
+    </w:p>
+    <w:p>
+      <w:pPr>
         <w:jc w:val="both"/>
       </w:pPr>
       <w:r>
@@ -1022,6 +1046,11 @@
       <w:pPr>
         <w:jc w:val="both"/>
       </w:pPr>
+    </w:p>
+    <w:p>
+      <w:pPr>
+        <w:jc w:val="both"/>
+      </w:pPr>
       <w:r>
         <w:t xml:space="preserve">The decoy hits allow us to estimate the number of false positives in a result set. There are two main ways to control the amount of false positives in the validated protein set. First of all, we can set a confidence threshold; typically we would validate protein hits in which we are more than 95% confident. However, scientists usually prefer to control the </w:t>
       </w:r>
@@ -1058,6 +1087,9 @@
     <w:p>
       <w:pPr>
         <w:jc w:val="both"/>
+        <w:rPr>
+          <w:i/>
+        </w:rPr>
       </w:pPr>
       <w:r>
         <w:lastRenderedPageBreak/>
@@ -1099,6 +1131,11 @@
         </w:rPr>
         <w:t>, how many false positives do we expect?</w:t>
       </w:r>
+    </w:p>
+    <w:p>
+      <w:pPr>
+        <w:jc w:val="both"/>
+      </w:pPr>
     </w:p>
     <w:p>
       <w:pPr>
@@ -1130,7 +1167,7 @@
                     <a:blip r:embed="rId9" cstate="print">
                       <a:extLst>
                         <a:ext uri="{28A0092B-C50C-407E-A947-70E740481C1C}">
-                          <a14:useLocalDpi xmlns:a14="http://schemas.microsoft.com/office/drawing/2010/main" xmlns:wps="http://schemas.microsoft.com/office/word/2010/wordprocessingShape" xmlns:wpi="http://schemas.microsoft.com/office/word/2010/wordprocessingInk" xmlns:wpg="http://schemas.microsoft.com/office/word/2010/wordprocessingGroup" xmlns:w14="http://schemas.microsoft.com/office/word/2010/wordml" xmlns:w="http://schemas.openxmlformats.org/wordprocessingml/2006/main" xmlns:w10="urn:schemas-microsoft-com:office:word" xmlns:wp14="http://schemas.microsoft.com/office/word/2010/wordprocessingDrawing" xmlns:v="urn:schemas-microsoft-com:vml" xmlns:o="urn:schemas-microsoft-com:office:office" xmlns:mc="http://schemas.openxmlformats.org/markup-compatibility/2006" xmlns:wpc="http://schemas.microsoft.com/office/word/2010/wordprocessingCanvas" xmlns="" val="0"/>
+                          <a14:useLocalDpi xmlns="" xmlns:wpc="http://schemas.microsoft.com/office/word/2010/wordprocessingCanvas" xmlns:mc="http://schemas.openxmlformats.org/markup-compatibility/2006" xmlns:o="urn:schemas-microsoft-com:office:office" xmlns:v="urn:schemas-microsoft-com:vml" xmlns:wp14="http://schemas.microsoft.com/office/word/2010/wordprocessingDrawing" xmlns:w10="urn:schemas-microsoft-com:office:word" xmlns:w="http://schemas.openxmlformats.org/wordprocessingml/2006/main" xmlns:w14="http://schemas.microsoft.com/office/word/2010/wordml" xmlns:wpg="http://schemas.microsoft.com/office/word/2010/wordprocessingGroup" xmlns:wpi="http://schemas.microsoft.com/office/word/2010/wordprocessingInk" xmlns:wps="http://schemas.microsoft.com/office/word/2010/wordprocessingShape" xmlns:a14="http://schemas.microsoft.com/office/drawing/2010/main" val="0"/>
                         </a:ext>
                       </a:extLst>
                     </a:blip>
@@ -1168,11 +1205,6 @@
     </w:p>
     <w:p>
       <w:pPr>
-        <w:spacing w:after="0" w:line="240" w:lineRule="auto"/>
-      </w:pPr>
-    </w:p>
-    <w:p>
-      <w:pPr>
         <w:jc w:val="both"/>
       </w:pPr>
     </w:p>
@@ -1180,6 +1212,11 @@
       <w:pPr>
         <w:jc w:val="both"/>
       </w:pPr>
+    </w:p>
+    <w:p>
+      <w:pPr>
+        <w:jc w:val="both"/>
+      </w:pPr>
       <w:r>
         <w:t xml:space="preserve">The validation threshold can be optimized in the </w:t>
       </w:r>
@@ -1225,6 +1262,11 @@
       <w:r>
         <w:t>you should see this:</w:t>
       </w:r>
+    </w:p>
+    <w:p>
+      <w:pPr>
+        <w:jc w:val="both"/>
+      </w:pPr>
     </w:p>
     <w:p>
       <w:r>
@@ -1253,7 +1295,7 @@
                     <a:blip r:embed="rId10" cstate="print">
                       <a:extLst>
                         <a:ext uri="{28A0092B-C50C-407E-A947-70E740481C1C}">
-                          <a14:useLocalDpi xmlns:a14="http://schemas.microsoft.com/office/drawing/2010/main" xmlns:wps="http://schemas.microsoft.com/office/word/2010/wordprocessingShape" xmlns:wpi="http://schemas.microsoft.com/office/word/2010/wordprocessingInk" xmlns:wpg="http://schemas.microsoft.com/office/word/2010/wordprocessingGroup" xmlns:w14="http://schemas.microsoft.com/office/word/2010/wordml" xmlns:w="http://schemas.openxmlformats.org/wordprocessingml/2006/main" xmlns:w10="urn:schemas-microsoft-com:office:word" xmlns:wp14="http://schemas.microsoft.com/office/word/2010/wordprocessingDrawing" xmlns:v="urn:schemas-microsoft-com:vml" xmlns:o="urn:schemas-microsoft-com:office:office" xmlns:mc="http://schemas.openxmlformats.org/markup-compatibility/2006" xmlns:wpc="http://schemas.microsoft.com/office/word/2010/wordprocessingCanvas" xmlns="" val="0"/>
+                          <a14:useLocalDpi xmlns="" xmlns:wpc="http://schemas.microsoft.com/office/word/2010/wordprocessingCanvas" xmlns:mc="http://schemas.openxmlformats.org/markup-compatibility/2006" xmlns:o="urn:schemas-microsoft-com:office:office" xmlns:v="urn:schemas-microsoft-com:vml" xmlns:wp14="http://schemas.microsoft.com/office/word/2010/wordprocessingDrawing" xmlns:w10="urn:schemas-microsoft-com:office:word" xmlns:w="http://schemas.openxmlformats.org/wordprocessingml/2006/main" xmlns:w14="http://schemas.microsoft.com/office/word/2010/wordml" xmlns:wpg="http://schemas.microsoft.com/office/word/2010/wordprocessingGroup" xmlns:wpi="http://schemas.microsoft.com/office/word/2010/wordprocessingInk" xmlns:wps="http://schemas.microsoft.com/office/word/2010/wordprocessingShape" xmlns:a14="http://schemas.microsoft.com/office/drawing/2010/main" val="0"/>
                         </a:ext>
                       </a:extLst>
                     </a:blip>
@@ -1431,6 +1473,11 @@
       <w:r>
         <w:t xml:space="preserve"> the amount of false negatives:</w:t>
       </w:r>
+    </w:p>
+    <w:p>
+      <w:pPr>
+        <w:jc w:val="both"/>
+      </w:pPr>
     </w:p>
     <w:tbl>
       <w:tblPr>
@@ -2319,7 +2366,7 @@
                     <a:blip r:embed="rId11" cstate="print">
                       <a:extLst>
                         <a:ext uri="{28A0092B-C50C-407E-A947-70E740481C1C}">
-                          <a14:useLocalDpi xmlns:a14="http://schemas.microsoft.com/office/drawing/2010/main" xmlns:wps="http://schemas.microsoft.com/office/word/2010/wordprocessingShape" xmlns:wpi="http://schemas.microsoft.com/office/word/2010/wordprocessingInk" xmlns:wpg="http://schemas.microsoft.com/office/word/2010/wordprocessingGroup" xmlns:w14="http://schemas.microsoft.com/office/word/2010/wordml" xmlns:w="http://schemas.openxmlformats.org/wordprocessingml/2006/main" xmlns:w10="urn:schemas-microsoft-com:office:word" xmlns:wp14="http://schemas.microsoft.com/office/word/2010/wordprocessingDrawing" xmlns:v="urn:schemas-microsoft-com:vml" xmlns:o="urn:schemas-microsoft-com:office:office" xmlns:mc="http://schemas.openxmlformats.org/markup-compatibility/2006" xmlns:wpc="http://schemas.microsoft.com/office/word/2010/wordprocessingCanvas" xmlns="" val="0"/>
+                          <a14:useLocalDpi xmlns="" xmlns:wpc="http://schemas.microsoft.com/office/word/2010/wordprocessingCanvas" xmlns:mc="http://schemas.openxmlformats.org/markup-compatibility/2006" xmlns:o="urn:schemas-microsoft-com:office:office" xmlns:v="urn:schemas-microsoft-com:vml" xmlns:wp14="http://schemas.microsoft.com/office/word/2010/wordprocessingDrawing" xmlns:w10="urn:schemas-microsoft-com:office:word" xmlns:w="http://schemas.openxmlformats.org/wordprocessingml/2006/main" xmlns:w14="http://schemas.microsoft.com/office/word/2010/wordml" xmlns:wpg="http://schemas.microsoft.com/office/word/2010/wordprocessingGroup" xmlns:wpi="http://schemas.microsoft.com/office/word/2010/wordprocessingInk" xmlns:wps="http://schemas.microsoft.com/office/word/2010/wordprocessingShape" xmlns:a14="http://schemas.microsoft.com/office/drawing/2010/main" val="0"/>
                         </a:ext>
                       </a:extLst>
                     </a:blip>
@@ -2693,6 +2740,14 @@
     </w:p>
     <w:p>
       <w:pPr>
+        <w:jc w:val="both"/>
+        <w:rPr>
+          <w:lang w:val="en-GB"/>
+        </w:rPr>
+      </w:pPr>
+    </w:p>
+    <w:p>
+      <w:pPr>
         <w:rPr>
           <w:lang w:val="en-GB"/>
         </w:rPr>
@@ -2723,7 +2778,7 @@
                     <a:blip r:embed="rId12" cstate="print">
                       <a:extLst>
                         <a:ext uri="{28A0092B-C50C-407E-A947-70E740481C1C}">
-                          <a14:useLocalDpi xmlns:a14="http://schemas.microsoft.com/office/drawing/2010/main" xmlns:wps="http://schemas.microsoft.com/office/word/2010/wordprocessingShape" xmlns:wpi="http://schemas.microsoft.com/office/word/2010/wordprocessingInk" xmlns:wpg="http://schemas.microsoft.com/office/word/2010/wordprocessingGroup" xmlns:w14="http://schemas.microsoft.com/office/word/2010/wordml" xmlns:w="http://schemas.openxmlformats.org/wordprocessingml/2006/main" xmlns:w10="urn:schemas-microsoft-com:office:word" xmlns:wp14="http://schemas.microsoft.com/office/word/2010/wordprocessingDrawing" xmlns:v="urn:schemas-microsoft-com:vml" xmlns:o="urn:schemas-microsoft-com:office:office" xmlns:mc="http://schemas.openxmlformats.org/markup-compatibility/2006" xmlns:wpc="http://schemas.microsoft.com/office/word/2010/wordprocessingCanvas" xmlns="" val="0"/>
+                          <a14:useLocalDpi xmlns="" xmlns:wpc="http://schemas.microsoft.com/office/word/2010/wordprocessingCanvas" xmlns:mc="http://schemas.openxmlformats.org/markup-compatibility/2006" xmlns:o="urn:schemas-microsoft-com:office:office" xmlns:v="urn:schemas-microsoft-com:vml" xmlns:wp14="http://schemas.microsoft.com/office/word/2010/wordprocessingDrawing" xmlns:w10="urn:schemas-microsoft-com:office:word" xmlns:w="http://schemas.openxmlformats.org/wordprocessingml/2006/main" xmlns:w14="http://schemas.microsoft.com/office/word/2010/wordml" xmlns:wpg="http://schemas.microsoft.com/office/word/2010/wordprocessingGroup" xmlns:wpi="http://schemas.microsoft.com/office/word/2010/wordprocessingInk" xmlns:wps="http://schemas.microsoft.com/office/word/2010/wordprocessingShape" xmlns:a14="http://schemas.microsoft.com/office/drawing/2010/main" val="0"/>
                         </a:ext>
                       </a:extLst>
                     </a:blip>
@@ -2762,12 +2817,21 @@
     <w:p>
       <w:pPr>
         <w:jc w:val="both"/>
-      </w:pPr>
-      <w:r>
         <w:rPr>
           <w:i/>
           <w:lang w:val="en-GB"/>
         </w:rPr>
+      </w:pPr>
+    </w:p>
+    <w:p>
+      <w:pPr>
+        <w:jc w:val="both"/>
+      </w:pPr>
+      <w:r>
+        <w:rPr>
+          <w:i/>
+          <w:lang w:val="en-GB"/>
+        </w:rPr>
         <w:t>What will be the effect on identification? How can we avoid this issue?</w:t>
       </w:r>
     </w:p>
@@ -2787,6 +2851,11 @@
         <w:lastRenderedPageBreak/>
         <w:t>Select unmodified peptides and go to the ‘Estimators’ tab at the bottom right of the screen. You should see the two following plots:</w:t>
       </w:r>
+    </w:p>
+    <w:p>
+      <w:pPr>
+        <w:jc w:val="both"/>
+      </w:pPr>
     </w:p>
     <w:p>
       <w:pPr>
@@ -2818,7 +2887,7 @@
                     <a:blip r:embed="rId13" cstate="print">
                       <a:extLst>
                         <a:ext uri="{28A0092B-C50C-407E-A947-70E740481C1C}">
-                          <a14:useLocalDpi xmlns:a14="http://schemas.microsoft.com/office/drawing/2010/main" xmlns:wps="http://schemas.microsoft.com/office/word/2010/wordprocessingShape" xmlns:wpi="http://schemas.microsoft.com/office/word/2010/wordprocessingInk" xmlns:wpg="http://schemas.microsoft.com/office/word/2010/wordprocessingGroup" xmlns:w14="http://schemas.microsoft.com/office/word/2010/wordml" xmlns:w="http://schemas.openxmlformats.org/wordprocessingml/2006/main" xmlns:w10="urn:schemas-microsoft-com:office:word" xmlns:wp14="http://schemas.microsoft.com/office/word/2010/wordprocessingDrawing" xmlns:v="urn:schemas-microsoft-com:vml" xmlns:o="urn:schemas-microsoft-com:office:office" xmlns:mc="http://schemas.openxmlformats.org/markup-compatibility/2006" xmlns:wpc="http://schemas.microsoft.com/office/word/2010/wordprocessingCanvas" xmlns="" val="0"/>
+                          <a14:useLocalDpi xmlns="" xmlns:wpc="http://schemas.microsoft.com/office/word/2010/wordprocessingCanvas" xmlns:mc="http://schemas.openxmlformats.org/markup-compatibility/2006" xmlns:o="urn:schemas-microsoft-com:office:office" xmlns:v="urn:schemas-microsoft-com:vml" xmlns:wp14="http://schemas.microsoft.com/office/word/2010/wordprocessingDrawing" xmlns:w10="urn:schemas-microsoft-com:office:word" xmlns:w="http://schemas.openxmlformats.org/wordprocessingml/2006/main" xmlns:w14="http://schemas.microsoft.com/office/word/2010/wordml" xmlns:wpg="http://schemas.microsoft.com/office/word/2010/wordprocessingGroup" xmlns:wpi="http://schemas.microsoft.com/office/word/2010/wordprocessingInk" xmlns:wps="http://schemas.microsoft.com/office/word/2010/wordprocessingShape" xmlns:a14="http://schemas.microsoft.com/office/drawing/2010/main" val="0"/>
                         </a:ext>
                       </a:extLst>
                     </a:blip>
@@ -2858,6 +2927,11 @@
       <w:pPr>
         <w:jc w:val="both"/>
       </w:pPr>
+    </w:p>
+    <w:p>
+      <w:pPr>
+        <w:jc w:val="both"/>
+      </w:pPr>
       <w:r>
         <w:t xml:space="preserve">On the left you have the evolution of the </w:t>
       </w:r>
@@ -3010,6 +3084,11 @@
       <w:pPr>
         <w:jc w:val="both"/>
       </w:pPr>
+    </w:p>
+    <w:p>
+      <w:pPr>
+        <w:jc w:val="both"/>
+      </w:pPr>
       <w:r>
         <w:rPr>
           <w:noProof/>
@@ -3036,7 +3115,7 @@
                     <a:blip r:embed="rId14" cstate="print">
                       <a:extLst>
                         <a:ext uri="{28A0092B-C50C-407E-A947-70E740481C1C}">
-                          <a14:useLocalDpi xmlns:a14="http://schemas.microsoft.com/office/drawing/2010/main" xmlns:wps="http://schemas.microsoft.com/office/word/2010/wordprocessingShape" xmlns:wpi="http://schemas.microsoft.com/office/word/2010/wordprocessingInk" xmlns:wpg="http://schemas.microsoft.com/office/word/2010/wordprocessingGroup" xmlns:w14="http://schemas.microsoft.com/office/word/2010/wordml" xmlns:w="http://schemas.openxmlformats.org/wordprocessingml/2006/main" xmlns:w10="urn:schemas-microsoft-com:office:word" xmlns:wp14="http://schemas.microsoft.com/office/word/2010/wordprocessingDrawing" xmlns:v="urn:schemas-microsoft-com:vml" xmlns:o="urn:schemas-microsoft-com:office:office" xmlns:mc="http://schemas.openxmlformats.org/markup-compatibility/2006" xmlns:wpc="http://schemas.microsoft.com/office/word/2010/wordprocessingCanvas" xmlns="" val="0"/>
+                          <a14:useLocalDpi xmlns="" xmlns:wpc="http://schemas.microsoft.com/office/word/2010/wordprocessingCanvas" xmlns:mc="http://schemas.openxmlformats.org/markup-compatibility/2006" xmlns:o="urn:schemas-microsoft-com:office:office" xmlns:v="urn:schemas-microsoft-com:vml" xmlns:wp14="http://schemas.microsoft.com/office/word/2010/wordprocessingDrawing" xmlns:w10="urn:schemas-microsoft-com:office:word" xmlns:w="http://schemas.openxmlformats.org/wordprocessingml/2006/main" xmlns:w14="http://schemas.microsoft.com/office/word/2010/wordml" xmlns:wpg="http://schemas.microsoft.com/office/word/2010/wordprocessingGroup" xmlns:wpi="http://schemas.microsoft.com/office/word/2010/wordprocessingInk" xmlns:wps="http://schemas.microsoft.com/office/word/2010/wordprocessingShape" xmlns:a14="http://schemas.microsoft.com/office/drawing/2010/main" val="0"/>
                         </a:ext>
                       </a:extLst>
                     </a:blip>
@@ -3076,6 +3155,11 @@
       <w:pPr>
         <w:jc w:val="both"/>
       </w:pPr>
+    </w:p>
+    <w:p>
+      <w:pPr>
+        <w:jc w:val="both"/>
+      </w:pPr>
       <w:r>
         <w:t xml:space="preserve">You notice here that the quality is much lower (the blue line deviates from the black line). This can also be noticed from the fluctuations in the PEP Estimation plot. The reason for this is simply that we have fewer proteins than peptides. The lack in statistical confidence is shown by the </w:t>
       </w:r>
@@ -3576,7 +3660,7 @@
         <w:b/>
         <w:noProof/>
       </w:rPr>
-      <w:t>1</w:t>
+      <w:t>10</w:t>
     </w:r>
     <w:r>
       <w:rPr>
@@ -7011,7 +7095,7 @@
 </file>
 
 <file path=customXml/itemProps1.xml><?xml version="1.0" encoding="utf-8"?>
-<ds:datastoreItem xmlns:ds="http://schemas.openxmlformats.org/officeDocument/2006/customXml" ds:itemID="{3C6A9FCB-97E9-4121-B811-C423E4C8A2CA}">
+<ds:datastoreItem xmlns:ds="http://schemas.openxmlformats.org/officeDocument/2006/customXml" ds:itemID="{7291F169-760E-49B1-B937-41C2DAA99195}">
   <ds:schemaRefs>
     <ds:schemaRef ds:uri="http://schemas.openxmlformats.org/officeDocument/2006/bibliography"/>
   </ds:schemaRefs>
